--- a/db/lab3/9308_YalovegaNV_LR3.docx
+++ b/db/lab3/9308_YalovegaNV_LR3.docx
@@ -29,7 +29,7 @@
         <mc:AlternateContent>
           <mc:Choice Requires="wps">
             <w:drawing>
-              <wp:anchor behindDoc="0" distT="6350" distB="6350" distL="120650" distR="120650" simplePos="0" locked="0" layoutInCell="0" allowOverlap="1" relativeHeight="2">
+              <wp:anchor behindDoc="0" distT="6350" distB="6350" distL="6350" distR="6350" simplePos="0" locked="0" layoutInCell="0" allowOverlap="1" relativeHeight="8">
                 <wp:simplePos x="0" y="0"/>
                 <wp:positionH relativeFrom="column">
                   <wp:posOffset>50800</wp:posOffset>
@@ -37,10 +37,10 @@
                 <wp:positionV relativeFrom="paragraph">
                   <wp:posOffset>-116840</wp:posOffset>
                 </wp:positionV>
-                <wp:extent cx="6073140" cy="635"/>
+                <wp:extent cx="6073775" cy="635"/>
                 <wp:effectExtent l="0" t="0" r="0" b="0"/>
                 <wp:wrapNone/>
-                <wp:docPr id="1" name=""/>
+                <wp:docPr id="1" name="Image1"/>
                 <a:graphic xmlns:a="http://schemas.openxmlformats.org/drawingml/2006/main">
                   <a:graphicData uri="http://schemas.microsoft.com/office/word/2010/wordprocessingShape">
                     <wps:wsp>
@@ -48,7 +48,7 @@
                       <wps:spPr>
                         <a:xfrm>
                           <a:off x="0" y="0"/>
-                          <a:ext cx="6072480" cy="0"/>
+                          <a:ext cx="6073200" cy="0"/>
                         </a:xfrm>
                         <a:prstGeom prst="line">
                           <a:avLst/>
@@ -75,7 +75,7 @@
           </mc:Choice>
           <mc:Fallback>
             <w:pict>
-              <v:line id="shape_0" from="4pt,-9.2pt" to="482.1pt,-9.2pt" stroked="t" o:allowincell="f" style="position:absolute">
+              <v:line id="shape_0" from="4pt,-9.2pt" to="482.15pt,-9.2pt" ID="Image1" stroked="t" o:allowincell="f" style="position:absolute">
                 <v:stroke color="black" weight="12600" joinstyle="miter" endcap="flat"/>
                 <v:fill o:detectmouseclick="t" on="false"/>
                 <w10:wrap type="none"/>
@@ -107,7 +107,7 @@
         <mc:AlternateContent>
           <mc:Choice Requires="wps">
             <w:drawing>
-              <wp:anchor behindDoc="0" distT="6350" distB="6350" distL="120650" distR="120650" simplePos="0" locked="0" layoutInCell="0" allowOverlap="1" relativeHeight="3">
+              <wp:anchor behindDoc="0" distT="6350" distB="6350" distL="6350" distR="6350" simplePos="0" locked="0" layoutInCell="0" allowOverlap="1" relativeHeight="9">
                 <wp:simplePos x="0" y="0"/>
                 <wp:positionH relativeFrom="column">
                   <wp:posOffset>65405</wp:posOffset>
@@ -115,10 +115,10 @@
                 <wp:positionV relativeFrom="paragraph">
                   <wp:posOffset>-635</wp:posOffset>
                 </wp:positionV>
-                <wp:extent cx="6058535" cy="635"/>
+                <wp:extent cx="6059170" cy="635"/>
                 <wp:effectExtent l="0" t="0" r="0" b="0"/>
                 <wp:wrapNone/>
-                <wp:docPr id="2" name=""/>
+                <wp:docPr id="2" name="Image2"/>
                 <a:graphic xmlns:a="http://schemas.openxmlformats.org/drawingml/2006/main">
                   <a:graphicData uri="http://schemas.microsoft.com/office/word/2010/wordprocessingShape">
                     <wps:wsp>
@@ -126,7 +126,7 @@
                       <wps:spPr>
                         <a:xfrm>
                           <a:off x="0" y="0"/>
-                          <a:ext cx="6058080" cy="0"/>
+                          <a:ext cx="6058440" cy="0"/>
                         </a:xfrm>
                         <a:prstGeom prst="line">
                           <a:avLst/>
@@ -153,7 +153,7 @@
           </mc:Choice>
           <mc:Fallback>
             <w:pict>
-              <v:line id="shape_0" from="5.15pt,-0.05pt" to="482.1pt,-0.05pt" stroked="t" o:allowincell="f" style="position:absolute">
+              <v:line id="shape_0" from="5.15pt,-0.05pt" to="482.15pt,-0.05pt" ID="Image2" stroked="t" o:allowincell="f" style="position:absolute">
                 <v:stroke color="black" weight="12600" joinstyle="miter" endcap="flat"/>
                 <v:fill o:detectmouseclick="t" on="false"/>
                 <w10:wrap type="none"/>
@@ -427,6 +427,14 @@
         </w:rPr>
         <w:t xml:space="preserve">. </w:t>
       </w:r>
+      <w:r>
+        <w:rPr>
+          <w:rFonts w:cs="Times New Roman"/>
+          <w:sz w:val="28"/>
+          <w:szCs w:val="28"/>
+        </w:rPr>
+        <w:t>[3 лит.].</w:t>
+      </w:r>
     </w:p>
     <w:p>
       <w:pPr>
@@ -1640,11 +1648,18 @@
       <w:r>
         <w:br w:type="page"/>
       </w:r>
-      <w:r>
+    </w:p>
+    <w:p>
+      <w:pPr>
+        <w:pStyle w:val="Normal"/>
+        <w:rPr/>
+      </w:pPr>
+      <w:r>
+        <w:rPr/>
         <mc:AlternateContent>
           <mc:Choice Requires="wps">
             <w:drawing>
-              <wp:anchor behindDoc="0" distT="0" distB="0" distL="0" distR="0" simplePos="0" locked="0" layoutInCell="0" allowOverlap="1" relativeHeight="4">
+              <wp:anchor behindDoc="0" distT="0" distB="0" distL="0" distR="0" simplePos="0" locked="0" layoutInCell="0" allowOverlap="1" relativeHeight="10">
                 <wp:simplePos x="0" y="0"/>
                 <wp:positionH relativeFrom="column">
                   <wp:align>center</wp:align>
@@ -1652,24 +1667,35 @@
                 <wp:positionV relativeFrom="paragraph">
                   <wp:posOffset>635</wp:posOffset>
                 </wp:positionV>
-                <wp:extent cx="6116955" cy="3706495"/>
+                <wp:extent cx="6117590" cy="3707130"/>
                 <wp:effectExtent l="0" t="0" r="0" b="0"/>
                 <wp:wrapSquare wrapText="bothSides"/>
-                <wp:docPr id="3" name=""/>
+                <wp:docPr id="3" name="Image3"/>
                 <a:graphic xmlns:a="http://schemas.openxmlformats.org/drawingml/2006/main">
                   <a:graphicData uri="http://schemas.microsoft.com/office/word/2010/wordprocessingShape">
                     <wps:wsp>
-                      <wps:cNvSpPr txBox="1"/>
+                      <wps:cNvSpPr/>
                       <wps:spPr>
                         <a:xfrm>
                           <a:off x="0" y="0"/>
-                          <a:ext cx="6116955" cy="3706495"/>
+                          <a:ext cx="6117120" cy="3706560"/>
                         </a:xfrm>
-                        <a:prstGeom prst="rect"/>
+                        <a:prstGeom prst="rect">
+                          <a:avLst/>
+                        </a:prstGeom>
                         <a:solidFill>
-                          <a:srgbClr val="FFFFFF"/>
+                          <a:srgbClr val="ffffff"/>
                         </a:solidFill>
+                        <a:ln w="0">
+                          <a:noFill/>
+                        </a:ln>
                       </wps:spPr>
+                      <wps:style>
+                        <a:lnRef idx="0"/>
+                        <a:fillRef idx="0"/>
+                        <a:effectRef idx="0"/>
+                        <a:fontRef idx="minor"/>
+                      </wps:style>
                       <wps:txbx>
                         <w:txbxContent>
                           <w:p>
@@ -1678,9 +1704,6 @@
                               <w:spacing w:before="120" w:after="120"/>
                               <w:rPr/>
                             </w:pPr>
-                            <w:r>
-                              <w:rPr/>
-                            </w:r>
                             <w:r>
                               <w:rPr>
                                 <w:sz w:val="28"/>
@@ -1726,7 +1749,7 @@
                           </w:p>
                         </w:txbxContent>
                       </wps:txbx>
-                      <wps:bodyPr anchor="t" lIns="1905" tIns="1905" rIns="1905" bIns="1905">
+                      <wps:bodyPr lIns="1800" rIns="1800" tIns="1800" bIns="1800" anchor="t">
                         <a:noAutofit/>
                       </wps:bodyPr>
                     </wps:wsp>
@@ -1737,8 +1760,10 @@
           </mc:Choice>
           <mc:Fallback>
             <w:pict>
-              <v:rect fillcolor="#FFFFFF" stroked="f" strokeweight="0pt" style="position:absolute;rotation:0;width:481.65pt;height:291.85pt;mso-wrap-distance-left:0pt;mso-wrap-distance-right:0pt;mso-wrap-distance-top:0pt;mso-wrap-distance-bottom:0pt;margin-top:0pt;mso-position-vertical:top;mso-position-vertical-relative:text;margin-left:0.1pt;mso-position-horizontal:center;mso-position-horizontal-relative:text">
-                <v:textbox inset="0.00208333333333333in,0.00208333333333333in,0.00208333333333333in,0.00208333333333333in">
+              <v:rect id="shape_0" ID="Image3" path="m0,0l-2147483645,0l-2147483645,-2147483646l0,-2147483646xe" fillcolor="white" stroked="f" o:allowincell="f" style="position:absolute;margin-left:0.05pt;margin-top:0.05pt;width:481.6pt;height:291.8pt;mso-wrap-style:square;v-text-anchor:top;mso-position-horizontal:center">
+                <v:fill o:detectmouseclick="t" type="solid" color2="black"/>
+                <v:stroke color="#3465a4" joinstyle="round" endcap="flat"/>
+                <v:textbox>
                   <w:txbxContent>
                     <w:p>
                       <w:pPr>
@@ -1746,35 +1771,6 @@
                         <w:spacing w:before="120" w:after="120"/>
                         <w:rPr/>
                       </w:pPr>
-                      <w:r>
-                        <w:rPr/>
-                        <w:pict>
-                          <v:shapetype id="_x0000_t75" coordsize="21600,21600" o:spt="75" o:preferrelative="t" path="m@4@5l@4@11@9@11@9@5xe" filled="f" stroked="f">
-                            <v:stroke joinstyle="miter"/>
-                            <v:formulas>
-                              <v:f eqn="if lineDrawn pixelLineWidth 0"/>
-                              <v:f eqn="sum @0 1 0"/>
-                              <v:f eqn="sum 0 0 @1"/>
-                              <v:f eqn="prod @2 1 2"/>
-                              <v:f eqn="prod @3 21600 pixelWidth"/>
-                              <v:f eqn="prod @3 21600 pixelHeight"/>
-                              <v:f eqn="sum @0 0 1"/>
-                              <v:f eqn="prod @6 1 2"/>
-                              <v:f eqn="prod @7 21600 pixelWidth"/>
-                              <v:f eqn="sum @8 21600 0"/>
-                              <v:f eqn="prod @7 21600 pixelHeight"/>
-                              <v:f eqn="sum @10 21600 0"/>
-                            </v:formulas>
-                            <v:path o:extrusionok="f" gradientshapeok="t" o:connecttype="rect"/>
-                            <o:lock v:ext="edit" aspectratio="t"/>
-                          </v:shapetype>
-                          <v:shape id="shape_0" stroked="f" o:allowincell="f" style="position:absolute;margin-left:0pt;margin-top:-253.85pt;width:482.05pt;height:247.75pt;mso-wrap-style:none;v-text-anchor:middle;mso-position-vertical:top" type="_x0000_t75">
-                            <v:imagedata r:id="rId2" o:detectmouseclick="t"/>
-                            <v:stroke color="#3465a4" joinstyle="round" endcap="flat"/>
-                            <w10:wrap type="none"/>
-                          </v:shape>
-                        </w:pict>
-                      </w:r>
                       <w:r>
                         <w:rPr>
                           <w:sz w:val="28"/>
@@ -1825,54 +1821,43 @@
             </w:pict>
           </mc:Fallback>
         </mc:AlternateContent>
-      </w:r>
-      <w:r>
-        <mc:AlternateContent>
-          <mc:Choice Requires="wps">
-            <w:drawing>
-              <wp:inline distT="0" distB="76200" distL="0" distR="0">
-                <wp:extent cx="6123305" cy="3147695"/>
-                <wp:effectExtent l="0" t="0" r="0" b="0"/>
-                <wp:docPr id="5" name=""/>
-                <a:graphic xmlns:a="http://schemas.openxmlformats.org/drawingml/2006/main">
-                  <a:graphicData uri="http://schemas.openxmlformats.org/drawingml/2006/picture">
-                    <pic:pic xmlns:pic="http://schemas.openxmlformats.org/drawingml/2006/picture">
-                      <pic:nvPicPr>
-                        <pic:cNvPr id="0" name="" descr=""/>
-                        <pic:cNvPicPr/>
-                      </pic:nvPicPr>
-                      <pic:blipFill>
-                        <a:blip r:embed="rId3"/>
-                        <a:stretch/>
-                      </pic:blipFill>
-                      <pic:spPr>
-                        <a:xfrm>
-                          <a:off x="0" y="0"/>
-                          <a:ext cx="6122520" cy="3147120"/>
-                        </a:xfrm>
-                        <a:prstGeom prst="rect">
-                          <a:avLst/>
-                        </a:prstGeom>
-                        <a:ln w="0">
-                          <a:noFill/>
-                        </a:ln>
-                      </pic:spPr>
-                    </pic:pic>
-                  </a:graphicData>
-                </a:graphic>
-              </wp:inline>
-            </w:drawing>
-          </mc:Choice>
-          <mc:Fallback>
-            <w:pict>
-              <v:shape id="shape_0" stroked="f" o:allowincell="f" style="position:absolute;margin-left:0pt;margin-top:-253.85pt;width:482.05pt;height:247.75pt;mso-wrap-style:none;v-text-anchor:middle;mso-position-vertical:top" type="_x0000_t75">
-                <v:imagedata r:id="rId2" o:detectmouseclick="t"/>
-                <v:stroke color="#3465a4" joinstyle="round" endcap="flat"/>
-                <w10:wrap type="none"/>
-              </v:shape>
-            </w:pict>
-          </mc:Fallback>
-        </mc:AlternateContent>
+        <w:drawing>
+          <wp:inline distT="0" distB="0" distL="0" distR="0">
+            <wp:extent cx="6123305" cy="3147695"/>
+            <wp:effectExtent l="0" t="0" r="0" b="0"/>
+            <wp:docPr id="5" name="Image4" descr=""/>
+            <wp:cNvGraphicFramePr>
+              <a:graphicFrameLocks xmlns:a="http://schemas.openxmlformats.org/drawingml/2006/main" noChangeAspect="1"/>
+            </wp:cNvGraphicFramePr>
+            <a:graphic xmlns:a="http://schemas.openxmlformats.org/drawingml/2006/main">
+              <a:graphicData uri="http://schemas.openxmlformats.org/drawingml/2006/picture">
+                <pic:pic xmlns:pic="http://schemas.openxmlformats.org/drawingml/2006/picture">
+                  <pic:nvPicPr>
+                    <pic:cNvPr id="5" name="Image4" descr=""/>
+                    <pic:cNvPicPr>
+                      <a:picLocks noChangeAspect="1" noChangeArrowheads="1"/>
+                    </pic:cNvPicPr>
+                  </pic:nvPicPr>
+                  <pic:blipFill>
+                    <a:blip r:embed="rId2"/>
+                    <a:stretch>
+                      <a:fillRect/>
+                    </a:stretch>
+                  </pic:blipFill>
+                  <pic:spPr bwMode="auto">
+                    <a:xfrm>
+                      <a:off x="0" y="0"/>
+                      <a:ext cx="6123305" cy="3147695"/>
+                    </a:xfrm>
+                    <a:prstGeom prst="rect">
+                      <a:avLst/>
+                    </a:prstGeom>
+                  </pic:spPr>
+                </pic:pic>
+              </a:graphicData>
+            </a:graphic>
+          </wp:inline>
+        </w:drawing>
       </w:r>
     </w:p>
     <w:p>
@@ -3301,21 +3286,7 @@
           <w:shd w:fill="auto" w:val="clear"/>
           <w:lang w:eastAsia="ru-RU"/>
         </w:rPr>
-        <w:t xml:space="preserve">Результат выполнения запроса </w:t>
-      </w:r>
-      <w:r>
-        <w:rPr>
-          <w:rFonts w:eastAsia="Consolas" w:cs="Times New Roman"/>
-          <w:i w:val="false"/>
-          <w:iCs w:val="false"/>
-          <w:color w:val="000000"/>
-          <w:spacing w:val="0"/>
-          <w:sz w:val="28"/>
-          <w:szCs w:val="28"/>
-          <w:shd w:fill="auto" w:val="clear"/>
-          <w:lang w:eastAsia="ru-RU"/>
-        </w:rPr>
-        <w:t>представлен на рисунке 2</w:t>
+        <w:t>Результат выполнения запроса представлен на рисунке 2</w:t>
       </w:r>
     </w:p>
     <w:p>
@@ -3333,11 +3304,18 @@
       <w:r>
         <w:br w:type="page"/>
       </w:r>
-      <w:r>
+    </w:p>
+    <w:p>
+      <w:pPr>
+        <w:pStyle w:val="Normal"/>
+        <w:rPr/>
+      </w:pPr>
+      <w:r>
+        <w:rPr/>
         <mc:AlternateContent>
           <mc:Choice Requires="wps">
             <w:drawing>
-              <wp:anchor behindDoc="0" distT="0" distB="0" distL="0" distR="0" simplePos="0" locked="0" layoutInCell="0" allowOverlap="1" relativeHeight="5">
+              <wp:anchor behindDoc="0" distT="0" distB="0" distL="0" distR="0" simplePos="0" locked="0" layoutInCell="0" allowOverlap="1" relativeHeight="12">
                 <wp:simplePos x="0" y="0"/>
                 <wp:positionH relativeFrom="column">
                   <wp:align>center</wp:align>
@@ -3345,24 +3323,35 @@
                 <wp:positionV relativeFrom="paragraph">
                   <wp:posOffset>635</wp:posOffset>
                 </wp:positionV>
-                <wp:extent cx="6116955" cy="3815080"/>
+                <wp:extent cx="6117590" cy="3815715"/>
                 <wp:effectExtent l="0" t="0" r="0" b="0"/>
                 <wp:wrapSquare wrapText="bothSides"/>
-                <wp:docPr id="6" name=""/>
+                <wp:docPr id="6" name="Image5"/>
                 <a:graphic xmlns:a="http://schemas.openxmlformats.org/drawingml/2006/main">
                   <a:graphicData uri="http://schemas.microsoft.com/office/word/2010/wordprocessingShape">
                     <wps:wsp>
-                      <wps:cNvSpPr txBox="1"/>
+                      <wps:cNvSpPr/>
                       <wps:spPr>
                         <a:xfrm>
                           <a:off x="0" y="0"/>
-                          <a:ext cx="6116955" cy="3815080"/>
+                          <a:ext cx="6117120" cy="3814920"/>
                         </a:xfrm>
-                        <a:prstGeom prst="rect"/>
+                        <a:prstGeom prst="rect">
+                          <a:avLst/>
+                        </a:prstGeom>
                         <a:solidFill>
-                          <a:srgbClr val="FFFFFF"/>
+                          <a:srgbClr val="ffffff"/>
                         </a:solidFill>
+                        <a:ln w="0">
+                          <a:noFill/>
+                        </a:ln>
                       </wps:spPr>
+                      <wps:style>
+                        <a:lnRef idx="0"/>
+                        <a:fillRef idx="0"/>
+                        <a:effectRef idx="0"/>
+                        <a:fontRef idx="minor"/>
+                      </wps:style>
                       <wps:txbx>
                         <w:txbxContent>
                           <w:p>
@@ -3372,26 +3361,16 @@
                               <w:rPr/>
                             </w:pPr>
                             <w:r>
-                              <w:rPr/>
-                            </w:r>
-                            <w:r>
                               <w:rPr>
                                 <w:sz w:val="28"/>
                                 <w:szCs w:val="28"/>
                               </w:rPr>
-                              <w:t xml:space="preserve">Рисунок </w:t>
-                            </w:r>
-                            <w:r>
-                              <w:rPr>
-                                <w:sz w:val="28"/>
-                                <w:szCs w:val="28"/>
-                              </w:rPr>
-                              <w:t>2</w:t>
+                              <w:t>Рисунок 2</w:t>
                             </w:r>
                           </w:p>
                         </w:txbxContent>
                       </wps:txbx>
-                      <wps:bodyPr anchor="t" lIns="1905" tIns="1905" rIns="1905" bIns="1905">
+                      <wps:bodyPr lIns="1800" rIns="1800" tIns="1800" bIns="1800" anchor="t">
                         <a:noAutofit/>
                       </wps:bodyPr>
                     </wps:wsp>
@@ -3402,8 +3381,10 @@
           </mc:Choice>
           <mc:Fallback>
             <w:pict>
-              <v:rect fillcolor="#FFFFFF" stroked="f" strokeweight="0pt" style="position:absolute;rotation:0;width:481.65pt;height:300.4pt;mso-wrap-distance-left:0pt;mso-wrap-distance-right:0pt;mso-wrap-distance-top:0pt;mso-wrap-distance-bottom:0pt;margin-top:0pt;mso-position-vertical:top;mso-position-vertical-relative:text;margin-left:0.1pt;mso-position-horizontal:center;mso-position-horizontal-relative:text">
-                <v:textbox inset="0.00208333333333333in,0.00208333333333333in,0.00208333333333333in,0.00208333333333333in">
+              <v:rect id="shape_0" ID="Image5" path="m0,0l-2147483645,0l-2147483645,-2147483646l0,-2147483646xe" fillcolor="white" stroked="f" o:allowincell="f" style="position:absolute;margin-left:0.05pt;margin-top:0.05pt;width:481.6pt;height:300.35pt;mso-wrap-style:square;v-text-anchor:top;mso-position-horizontal:center">
+                <v:fill o:detectmouseclick="t" type="solid" color2="black"/>
+                <v:stroke color="#3465a4" joinstyle="round" endcap="flat"/>
+                <v:textbox>
                   <w:txbxContent>
                     <w:p>
                       <w:pPr>
@@ -3412,28 +3393,11 @@
                         <w:rPr/>
                       </w:pPr>
                       <w:r>
-                        <w:rPr/>
-                        <w:pict>
-                          <v:shape id="shape_0" stroked="f" o:allowincell="f" style="position:absolute;margin-left:0pt;margin-top:-255.05pt;width:482.05pt;height:248.95pt;mso-wrap-style:none;v-text-anchor:middle;mso-position-vertical:top" type="_x0000_t75">
-                            <v:imagedata r:id="rId4" o:detectmouseclick="t"/>
-                            <v:stroke color="#3465a4" joinstyle="round" endcap="flat"/>
-                            <w10:wrap type="none"/>
-                          </v:shape>
-                        </w:pict>
-                      </w:r>
-                      <w:r>
                         <w:rPr>
                           <w:sz w:val="28"/>
                           <w:szCs w:val="28"/>
                         </w:rPr>
-                        <w:t xml:space="preserve">Рисунок </w:t>
-                      </w:r>
-                      <w:r>
-                        <w:rPr>
-                          <w:sz w:val="28"/>
-                          <w:szCs w:val="28"/>
-                        </w:rPr>
-                        <w:t>2</w:t>
+                        <w:t>Рисунок 2</w:t>
                       </w:r>
                     </w:p>
                   </w:txbxContent>
@@ -3443,54 +3407,43 @@
             </w:pict>
           </mc:Fallback>
         </mc:AlternateContent>
-      </w:r>
-      <w:r>
-        <mc:AlternateContent>
-          <mc:Choice Requires="wps">
-            <w:drawing>
-              <wp:inline distT="0" distB="76200" distL="0" distR="0">
-                <wp:extent cx="6123305" cy="3162935"/>
-                <wp:effectExtent l="0" t="0" r="0" b="0"/>
-                <wp:docPr id="8" name=""/>
-                <a:graphic xmlns:a="http://schemas.openxmlformats.org/drawingml/2006/main">
-                  <a:graphicData uri="http://schemas.openxmlformats.org/drawingml/2006/picture">
-                    <pic:pic xmlns:pic="http://schemas.openxmlformats.org/drawingml/2006/picture">
-                      <pic:nvPicPr>
-                        <pic:cNvPr id="1" name="" descr=""/>
-                        <pic:cNvPicPr/>
-                      </pic:nvPicPr>
-                      <pic:blipFill>
-                        <a:blip r:embed="rId5"/>
-                        <a:stretch/>
-                      </pic:blipFill>
-                      <pic:spPr>
-                        <a:xfrm>
-                          <a:off x="0" y="0"/>
-                          <a:ext cx="6122520" cy="3162240"/>
-                        </a:xfrm>
-                        <a:prstGeom prst="rect">
-                          <a:avLst/>
-                        </a:prstGeom>
-                        <a:ln w="0">
-                          <a:noFill/>
-                        </a:ln>
-                      </pic:spPr>
-                    </pic:pic>
-                  </a:graphicData>
-                </a:graphic>
-              </wp:inline>
-            </w:drawing>
-          </mc:Choice>
-          <mc:Fallback>
-            <w:pict>
-              <v:shape id="shape_0" stroked="f" o:allowincell="f" style="position:absolute;margin-left:0pt;margin-top:-255.05pt;width:482.05pt;height:248.95pt;mso-wrap-style:none;v-text-anchor:middle;mso-position-vertical:top" type="_x0000_t75">
-                <v:imagedata r:id="rId4" o:detectmouseclick="t"/>
-                <v:stroke color="#3465a4" joinstyle="round" endcap="flat"/>
-                <w10:wrap type="none"/>
-              </v:shape>
-            </w:pict>
-          </mc:Fallback>
-        </mc:AlternateContent>
+        <w:drawing>
+          <wp:inline distT="0" distB="0" distL="0" distR="0">
+            <wp:extent cx="6123305" cy="3162935"/>
+            <wp:effectExtent l="0" t="0" r="0" b="0"/>
+            <wp:docPr id="8" name="Image6" descr=""/>
+            <wp:cNvGraphicFramePr>
+              <a:graphicFrameLocks xmlns:a="http://schemas.openxmlformats.org/drawingml/2006/main" noChangeAspect="1"/>
+            </wp:cNvGraphicFramePr>
+            <a:graphic xmlns:a="http://schemas.openxmlformats.org/drawingml/2006/main">
+              <a:graphicData uri="http://schemas.openxmlformats.org/drawingml/2006/picture">
+                <pic:pic xmlns:pic="http://schemas.openxmlformats.org/drawingml/2006/picture">
+                  <pic:nvPicPr>
+                    <pic:cNvPr id="8" name="Image6" descr=""/>
+                    <pic:cNvPicPr>
+                      <a:picLocks noChangeAspect="1" noChangeArrowheads="1"/>
+                    </pic:cNvPicPr>
+                  </pic:nvPicPr>
+                  <pic:blipFill>
+                    <a:blip r:embed="rId3"/>
+                    <a:stretch>
+                      <a:fillRect/>
+                    </a:stretch>
+                  </pic:blipFill>
+                  <pic:spPr bwMode="auto">
+                    <a:xfrm>
+                      <a:off x="0" y="0"/>
+                      <a:ext cx="6123305" cy="3162935"/>
+                    </a:xfrm>
+                    <a:prstGeom prst="rect">
+                      <a:avLst/>
+                    </a:prstGeom>
+                  </pic:spPr>
+                </pic:pic>
+              </a:graphicData>
+            </a:graphic>
+          </wp:inline>
+        </w:drawing>
       </w:r>
     </w:p>
     <w:p>
@@ -4899,21 +4852,7 @@
           <w:shd w:fill="auto" w:val="clear"/>
           <w:lang w:eastAsia="ru-RU"/>
         </w:rPr>
-        <w:t xml:space="preserve">Результат выполнения запроса </w:t>
-      </w:r>
-      <w:r>
-        <w:rPr>
-          <w:rFonts w:eastAsia="Consolas" w:cs="Times New Roman"/>
-          <w:i w:val="false"/>
-          <w:iCs w:val="false"/>
-          <w:color w:val="000000"/>
-          <w:spacing w:val="0"/>
-          <w:sz w:val="28"/>
-          <w:szCs w:val="28"/>
-          <w:shd w:fill="auto" w:val="clear"/>
-          <w:lang w:eastAsia="ru-RU"/>
-        </w:rPr>
-        <w:t>представлен на рисунке 3</w:t>
+        <w:t>Результат выполнения запроса представлен на рисунке 3</w:t>
       </w:r>
     </w:p>
     <w:p>
@@ -4952,11 +4891,18 @@
       <w:r>
         <w:br w:type="page"/>
       </w:r>
-      <w:r>
+    </w:p>
+    <w:p>
+      <w:pPr>
+        <w:pStyle w:val="Normal"/>
+        <w:rPr/>
+      </w:pPr>
+      <w:r>
+        <w:rPr/>
         <mc:AlternateContent>
           <mc:Choice Requires="wps">
             <w:drawing>
-              <wp:anchor behindDoc="0" distT="0" distB="0" distL="0" distR="0" simplePos="0" locked="0" layoutInCell="0" allowOverlap="1" relativeHeight="6">
+              <wp:anchor behindDoc="0" distT="0" distB="0" distL="0" distR="0" simplePos="0" locked="0" layoutInCell="0" allowOverlap="1" relativeHeight="14">
                 <wp:simplePos x="0" y="0"/>
                 <wp:positionH relativeFrom="column">
                   <wp:align>center</wp:align>
@@ -4964,24 +4910,35 @@
                 <wp:positionV relativeFrom="paragraph">
                   <wp:posOffset>635</wp:posOffset>
                 </wp:positionV>
-                <wp:extent cx="6116955" cy="3702050"/>
+                <wp:extent cx="6117590" cy="3702685"/>
                 <wp:effectExtent l="0" t="0" r="0" b="0"/>
                 <wp:wrapSquare wrapText="bothSides"/>
-                <wp:docPr id="9" name=""/>
+                <wp:docPr id="9" name="Image7"/>
                 <a:graphic xmlns:a="http://schemas.openxmlformats.org/drawingml/2006/main">
                   <a:graphicData uri="http://schemas.microsoft.com/office/word/2010/wordprocessingShape">
                     <wps:wsp>
-                      <wps:cNvSpPr txBox="1"/>
+                      <wps:cNvSpPr/>
                       <wps:spPr>
                         <a:xfrm>
                           <a:off x="0" y="0"/>
-                          <a:ext cx="6116955" cy="3702050"/>
+                          <a:ext cx="6117120" cy="3701880"/>
                         </a:xfrm>
-                        <a:prstGeom prst="rect"/>
+                        <a:prstGeom prst="rect">
+                          <a:avLst/>
+                        </a:prstGeom>
                         <a:solidFill>
-                          <a:srgbClr val="FFFFFF"/>
+                          <a:srgbClr val="ffffff"/>
                         </a:solidFill>
+                        <a:ln w="0">
+                          <a:noFill/>
+                        </a:ln>
                       </wps:spPr>
+                      <wps:style>
+                        <a:lnRef idx="0"/>
+                        <a:fillRef idx="0"/>
+                        <a:effectRef idx="0"/>
+                        <a:fontRef idx="minor"/>
+                      </wps:style>
                       <wps:txbx>
                         <w:txbxContent>
                           <w:p>
@@ -4991,26 +4948,16 @@
                               <w:rPr/>
                             </w:pPr>
                             <w:r>
-                              <w:rPr/>
-                            </w:r>
-                            <w:r>
                               <w:rPr>
                                 <w:sz w:val="28"/>
                                 <w:szCs w:val="28"/>
                               </w:rPr>
-                              <w:t xml:space="preserve">Рисунок </w:t>
-                            </w:r>
-                            <w:r>
-                              <w:rPr>
-                                <w:sz w:val="28"/>
-                                <w:szCs w:val="28"/>
-                              </w:rPr>
-                              <w:t>3</w:t>
+                              <w:t>Рисунок 3</w:t>
                             </w:r>
                           </w:p>
                         </w:txbxContent>
                       </wps:txbx>
-                      <wps:bodyPr anchor="t" lIns="1905" tIns="1905" rIns="1905" bIns="1905">
+                      <wps:bodyPr lIns="1800" rIns="1800" tIns="1800" bIns="1800" anchor="t">
                         <a:noAutofit/>
                       </wps:bodyPr>
                     </wps:wsp>
@@ -5021,8 +4968,10 @@
           </mc:Choice>
           <mc:Fallback>
             <w:pict>
-              <v:rect fillcolor="#FFFFFF" stroked="f" strokeweight="0pt" style="position:absolute;rotation:0;width:481.65pt;height:291.5pt;mso-wrap-distance-left:0pt;mso-wrap-distance-right:0pt;mso-wrap-distance-top:0pt;mso-wrap-distance-bottom:0pt;margin-top:0pt;mso-position-vertical:top;mso-position-vertical-relative:text;margin-left:0.1pt;mso-position-horizontal:center;mso-position-horizontal-relative:text">
-                <v:textbox inset="0.00208333333333333in,0.00208333333333333in,0.00208333333333333in,0.00208333333333333in">
+              <v:rect id="shape_0" ID="Image7" path="m0,0l-2147483645,0l-2147483645,-2147483646l0,-2147483646xe" fillcolor="white" stroked="f" o:allowincell="f" style="position:absolute;margin-left:0.05pt;margin-top:0.05pt;width:481.6pt;height:291.45pt;mso-wrap-style:square;v-text-anchor:top;mso-position-horizontal:center">
+                <v:fill o:detectmouseclick="t" type="solid" color2="black"/>
+                <v:stroke color="#3465a4" joinstyle="round" endcap="flat"/>
+                <v:textbox>
                   <w:txbxContent>
                     <w:p>
                       <w:pPr>
@@ -5031,28 +4980,11 @@
                         <w:rPr/>
                       </w:pPr>
                       <w:r>
-                        <w:rPr/>
-                        <w:pict>
-                          <v:shape id="shape_0" stroked="f" o:allowincell="f" style="position:absolute;margin-left:0pt;margin-top:-251.95pt;width:482.2pt;height:245.85pt;mso-wrap-style:none;v-text-anchor:middle;mso-position-vertical:top" type="_x0000_t75">
-                            <v:imagedata r:id="rId6" o:detectmouseclick="t"/>
-                            <v:stroke color="#3465a4" joinstyle="round" endcap="flat"/>
-                            <w10:wrap type="none"/>
-                          </v:shape>
-                        </w:pict>
-                      </w:r>
-                      <w:r>
                         <w:rPr>
                           <w:sz w:val="28"/>
                           <w:szCs w:val="28"/>
                         </w:rPr>
-                        <w:t xml:space="preserve">Рисунок </w:t>
-                      </w:r>
-                      <w:r>
-                        <w:rPr>
-                          <w:sz w:val="28"/>
-                          <w:szCs w:val="28"/>
-                        </w:rPr>
-                        <w:t>3</w:t>
+                        <w:t>Рисунок 3</w:t>
                       </w:r>
                     </w:p>
                   </w:txbxContent>
@@ -5062,54 +4994,43 @@
             </w:pict>
           </mc:Fallback>
         </mc:AlternateContent>
-      </w:r>
-      <w:r>
-        <mc:AlternateContent>
-          <mc:Choice Requires="wps">
-            <w:drawing>
-              <wp:inline distT="0" distB="76200" distL="0" distR="0">
-                <wp:extent cx="6125210" cy="3123565"/>
-                <wp:effectExtent l="0" t="0" r="0" b="0"/>
-                <wp:docPr id="11" name=""/>
-                <a:graphic xmlns:a="http://schemas.openxmlformats.org/drawingml/2006/main">
-                  <a:graphicData uri="http://schemas.openxmlformats.org/drawingml/2006/picture">
-                    <pic:pic xmlns:pic="http://schemas.openxmlformats.org/drawingml/2006/picture">
-                      <pic:nvPicPr>
-                        <pic:cNvPr id="2" name="" descr=""/>
-                        <pic:cNvPicPr/>
-                      </pic:nvPicPr>
-                      <pic:blipFill>
-                        <a:blip r:embed="rId7"/>
-                        <a:stretch/>
-                      </pic:blipFill>
-                      <pic:spPr>
-                        <a:xfrm>
-                          <a:off x="0" y="0"/>
-                          <a:ext cx="6124680" cy="3123000"/>
-                        </a:xfrm>
-                        <a:prstGeom prst="rect">
-                          <a:avLst/>
-                        </a:prstGeom>
-                        <a:ln w="0">
-                          <a:noFill/>
-                        </a:ln>
-                      </pic:spPr>
-                    </pic:pic>
-                  </a:graphicData>
-                </a:graphic>
-              </wp:inline>
-            </w:drawing>
-          </mc:Choice>
-          <mc:Fallback>
-            <w:pict>
-              <v:shape id="shape_0" stroked="f" o:allowincell="f" style="position:absolute;margin-left:0pt;margin-top:-251.95pt;width:482.2pt;height:245.85pt;mso-wrap-style:none;v-text-anchor:middle;mso-position-vertical:top" type="_x0000_t75">
-                <v:imagedata r:id="rId6" o:detectmouseclick="t"/>
-                <v:stroke color="#3465a4" joinstyle="round" endcap="flat"/>
-                <w10:wrap type="none"/>
-              </v:shape>
-            </w:pict>
-          </mc:Fallback>
-        </mc:AlternateContent>
+        <w:drawing>
+          <wp:inline distT="0" distB="0" distL="0" distR="0">
+            <wp:extent cx="6125210" cy="3123565"/>
+            <wp:effectExtent l="0" t="0" r="0" b="0"/>
+            <wp:docPr id="11" name="Image8" descr=""/>
+            <wp:cNvGraphicFramePr>
+              <a:graphicFrameLocks xmlns:a="http://schemas.openxmlformats.org/drawingml/2006/main" noChangeAspect="1"/>
+            </wp:cNvGraphicFramePr>
+            <a:graphic xmlns:a="http://schemas.openxmlformats.org/drawingml/2006/main">
+              <a:graphicData uri="http://schemas.openxmlformats.org/drawingml/2006/picture">
+                <pic:pic xmlns:pic="http://schemas.openxmlformats.org/drawingml/2006/picture">
+                  <pic:nvPicPr>
+                    <pic:cNvPr id="11" name="Image8" descr=""/>
+                    <pic:cNvPicPr>
+                      <a:picLocks noChangeAspect="1" noChangeArrowheads="1"/>
+                    </pic:cNvPicPr>
+                  </pic:nvPicPr>
+                  <pic:blipFill>
+                    <a:blip r:embed="rId4"/>
+                    <a:stretch>
+                      <a:fillRect/>
+                    </a:stretch>
+                  </pic:blipFill>
+                  <pic:spPr bwMode="auto">
+                    <a:xfrm>
+                      <a:off x="0" y="0"/>
+                      <a:ext cx="6125210" cy="3123565"/>
+                    </a:xfrm>
+                    <a:prstGeom prst="rect">
+                      <a:avLst/>
+                    </a:prstGeom>
+                  </pic:spPr>
+                </pic:pic>
+              </a:graphicData>
+            </a:graphic>
+          </wp:inline>
+        </w:drawing>
       </w:r>
     </w:p>
     <w:p>
@@ -6149,24 +6070,7 @@
           <w:shd w:fill="auto" w:val="clear"/>
           <w:lang w:eastAsia="ru-RU"/>
         </w:rPr>
-        <w:t xml:space="preserve">Результат выполнения запроса </w:t>
-      </w:r>
-      <w:r>
-        <w:rPr>
-          <w:rStyle w:val="Char"/>
-          <w:rFonts w:eastAsia="Consolas" w:cs="Times New Roman"/>
-          <w:b w:val="false"/>
-          <w:bCs w:val="false"/>
-          <w:i w:val="false"/>
-          <w:iCs w:val="false"/>
-          <w:color w:val="000000"/>
-          <w:spacing w:val="0"/>
-          <w:sz w:val="28"/>
-          <w:szCs w:val="28"/>
-          <w:shd w:fill="auto" w:val="clear"/>
-          <w:lang w:eastAsia="ru-RU"/>
-        </w:rPr>
-        <w:t>представлен на рисунке 4</w:t>
+        <w:t>Результат выполнения запроса представлен на рисунке 4</w:t>
       </w:r>
     </w:p>
     <w:p>
@@ -6190,23 +6094,11 @@
         </w:rPr>
       </w:pPr>
       <w:r>
-        <w:rPr>
-          <w:rFonts w:eastAsia="Consolas" w:cs="Times New Roman"/>
-          <w:i w:val="false"/>
-          <w:iCs w:val="false"/>
-          <w:color w:val="000000"/>
-          <w:spacing w:val="0"/>
-          <w:sz w:val="28"/>
-          <w:szCs w:val="28"/>
-          <w:shd w:fill="auto" w:val="clear"/>
-          <w:lang w:eastAsia="ru-RU"/>
-        </w:rPr>
-      </w:r>
-      <w:r>
+        <w:rPr/>
         <mc:AlternateContent>
           <mc:Choice Requires="wps">
             <w:drawing>
-              <wp:anchor behindDoc="0" distT="0" distB="0" distL="0" distR="0" simplePos="0" locked="0" layoutInCell="0" allowOverlap="1" relativeHeight="7">
+              <wp:anchor behindDoc="0" distT="0" distB="0" distL="0" distR="0" simplePos="0" locked="0" layoutInCell="0" allowOverlap="1" relativeHeight="16">
                 <wp:simplePos x="0" y="0"/>
                 <wp:positionH relativeFrom="column">
                   <wp:align>center</wp:align>
@@ -6214,24 +6106,35 @@
                 <wp:positionV relativeFrom="paragraph">
                   <wp:posOffset>635</wp:posOffset>
                 </wp:positionV>
-                <wp:extent cx="6116955" cy="3641090"/>
+                <wp:extent cx="6117590" cy="3641725"/>
                 <wp:effectExtent l="0" t="0" r="0" b="0"/>
                 <wp:wrapSquare wrapText="bothSides"/>
-                <wp:docPr id="12" name=""/>
+                <wp:docPr id="12" name="Image9"/>
                 <a:graphic xmlns:a="http://schemas.openxmlformats.org/drawingml/2006/main">
                   <a:graphicData uri="http://schemas.microsoft.com/office/word/2010/wordprocessingShape">
                     <wps:wsp>
-                      <wps:cNvSpPr txBox="1"/>
+                      <wps:cNvSpPr/>
                       <wps:spPr>
                         <a:xfrm>
                           <a:off x="0" y="0"/>
-                          <a:ext cx="6116955" cy="3641090"/>
+                          <a:ext cx="6117120" cy="3641040"/>
                         </a:xfrm>
-                        <a:prstGeom prst="rect"/>
+                        <a:prstGeom prst="rect">
+                          <a:avLst/>
+                        </a:prstGeom>
                         <a:solidFill>
-                          <a:srgbClr val="FFFFFF"/>
+                          <a:srgbClr val="ffffff"/>
                         </a:solidFill>
+                        <a:ln w="0">
+                          <a:noFill/>
+                        </a:ln>
                       </wps:spPr>
+                      <wps:style>
+                        <a:lnRef idx="0"/>
+                        <a:fillRef idx="0"/>
+                        <a:effectRef idx="0"/>
+                        <a:fontRef idx="minor"/>
+                      </wps:style>
                       <wps:txbx>
                         <w:txbxContent>
                           <w:p>
@@ -6241,26 +6144,16 @@
                               <w:rPr/>
                             </w:pPr>
                             <w:r>
-                              <w:rPr/>
-                            </w:r>
-                            <w:r>
                               <w:rPr>
                                 <w:sz w:val="28"/>
                                 <w:szCs w:val="28"/>
                               </w:rPr>
-                              <w:t xml:space="preserve">Рисунок </w:t>
-                            </w:r>
-                            <w:r>
-                              <w:rPr>
-                                <w:sz w:val="28"/>
-                                <w:szCs w:val="28"/>
-                              </w:rPr>
-                              <w:t>4</w:t>
+                              <w:t>Рисунок 4</w:t>
                             </w:r>
                           </w:p>
                         </w:txbxContent>
                       </wps:txbx>
-                      <wps:bodyPr anchor="t" lIns="1905" tIns="1905" rIns="1905" bIns="1905">
+                      <wps:bodyPr lIns="1800" rIns="1800" tIns="1800" bIns="1800" anchor="t">
                         <a:noAutofit/>
                       </wps:bodyPr>
                     </wps:wsp>
@@ -6271,8 +6164,10 @@
           </mc:Choice>
           <mc:Fallback>
             <w:pict>
-              <v:rect fillcolor="#FFFFFF" stroked="f" strokeweight="0pt" style="position:absolute;rotation:0;width:481.65pt;height:286.7pt;mso-wrap-distance-left:0pt;mso-wrap-distance-right:0pt;mso-wrap-distance-top:0pt;mso-wrap-distance-bottom:0pt;margin-top:0pt;mso-position-vertical:top;mso-position-vertical-relative:text;margin-left:0.1pt;mso-position-horizontal:center;mso-position-horizontal-relative:text">
-                <v:textbox inset="0.00208333333333333in,0.00208333333333333in,0.00208333333333333in,0.00208333333333333in">
+              <v:rect id="shape_0" ID="Image9" path="m0,0l-2147483645,0l-2147483645,-2147483646l0,-2147483646xe" fillcolor="white" stroked="f" o:allowincell="f" style="position:absolute;margin-left:0.05pt;margin-top:0.05pt;width:481.6pt;height:286.65pt;mso-wrap-style:square;v-text-anchor:top;mso-position-horizontal:center">
+                <v:fill o:detectmouseclick="t" type="solid" color2="black"/>
+                <v:stroke color="#3465a4" joinstyle="round" endcap="flat"/>
+                <v:textbox>
                   <w:txbxContent>
                     <w:p>
                       <w:pPr>
@@ -6281,28 +6176,11 @@
                         <w:rPr/>
                       </w:pPr>
                       <w:r>
-                        <w:rPr/>
-                        <w:pict>
-                          <v:shape id="shape_0" stroked="f" o:allowincell="f" style="position:absolute;margin-left:0pt;margin-top:-253.25pt;width:481.9pt;height:247.15pt;mso-wrap-style:none;v-text-anchor:middle;mso-position-vertical:top" type="_x0000_t75">
-                            <v:imagedata r:id="rId8" o:detectmouseclick="t"/>
-                            <v:stroke color="#3465a4" joinstyle="round" endcap="flat"/>
-                            <w10:wrap type="none"/>
-                          </v:shape>
-                        </w:pict>
-                      </w:r>
-                      <w:r>
                         <w:rPr>
                           <w:sz w:val="28"/>
                           <w:szCs w:val="28"/>
                         </w:rPr>
-                        <w:t xml:space="preserve">Рисунок </w:t>
-                      </w:r>
-                      <w:r>
-                        <w:rPr>
-                          <w:sz w:val="28"/>
-                          <w:szCs w:val="28"/>
-                        </w:rPr>
-                        <w:t>4</w:t>
+                        <w:t>Рисунок 4</w:t>
                       </w:r>
                     </w:p>
                   </w:txbxContent>
@@ -6312,54 +6190,43 @@
             </w:pict>
           </mc:Fallback>
         </mc:AlternateContent>
-      </w:r>
-      <w:r>
-        <mc:AlternateContent>
-          <mc:Choice Requires="wps">
-            <w:drawing>
-              <wp:inline distT="0" distB="76200" distL="0" distR="0">
-                <wp:extent cx="6121400" cy="3140075"/>
-                <wp:effectExtent l="0" t="0" r="0" b="0"/>
-                <wp:docPr id="14" name=""/>
-                <a:graphic xmlns:a="http://schemas.openxmlformats.org/drawingml/2006/main">
-                  <a:graphicData uri="http://schemas.openxmlformats.org/drawingml/2006/picture">
-                    <pic:pic xmlns:pic="http://schemas.openxmlformats.org/drawingml/2006/picture">
-                      <pic:nvPicPr>
-                        <pic:cNvPr id="3" name="" descr=""/>
-                        <pic:cNvPicPr/>
-                      </pic:nvPicPr>
-                      <pic:blipFill>
-                        <a:blip r:embed="rId9"/>
-                        <a:stretch/>
-                      </pic:blipFill>
-                      <pic:spPr>
-                        <a:xfrm>
-                          <a:off x="0" y="0"/>
-                          <a:ext cx="6120720" cy="3139560"/>
-                        </a:xfrm>
-                        <a:prstGeom prst="rect">
-                          <a:avLst/>
-                        </a:prstGeom>
-                        <a:ln w="0">
-                          <a:noFill/>
-                        </a:ln>
-                      </pic:spPr>
-                    </pic:pic>
-                  </a:graphicData>
-                </a:graphic>
-              </wp:inline>
-            </w:drawing>
-          </mc:Choice>
-          <mc:Fallback>
-            <w:pict>
-              <v:shape id="shape_0" stroked="f" o:allowincell="f" style="position:absolute;margin-left:0pt;margin-top:-253.25pt;width:481.9pt;height:247.15pt;mso-wrap-style:none;v-text-anchor:middle;mso-position-vertical:top" type="_x0000_t75">
-                <v:imagedata r:id="rId8" o:detectmouseclick="t"/>
-                <v:stroke color="#3465a4" joinstyle="round" endcap="flat"/>
-                <w10:wrap type="none"/>
-              </v:shape>
-            </w:pict>
-          </mc:Fallback>
-        </mc:AlternateContent>
+        <w:drawing>
+          <wp:inline distT="0" distB="0" distL="0" distR="0">
+            <wp:extent cx="6121400" cy="3140075"/>
+            <wp:effectExtent l="0" t="0" r="0" b="0"/>
+            <wp:docPr id="14" name="Image10" descr=""/>
+            <wp:cNvGraphicFramePr>
+              <a:graphicFrameLocks xmlns:a="http://schemas.openxmlformats.org/drawingml/2006/main" noChangeAspect="1"/>
+            </wp:cNvGraphicFramePr>
+            <a:graphic xmlns:a="http://schemas.openxmlformats.org/drawingml/2006/main">
+              <a:graphicData uri="http://schemas.openxmlformats.org/drawingml/2006/picture">
+                <pic:pic xmlns:pic="http://schemas.openxmlformats.org/drawingml/2006/picture">
+                  <pic:nvPicPr>
+                    <pic:cNvPr id="14" name="Image10" descr=""/>
+                    <pic:cNvPicPr>
+                      <a:picLocks noChangeAspect="1" noChangeArrowheads="1"/>
+                    </pic:cNvPicPr>
+                  </pic:nvPicPr>
+                  <pic:blipFill>
+                    <a:blip r:embed="rId5"/>
+                    <a:stretch>
+                      <a:fillRect/>
+                    </a:stretch>
+                  </pic:blipFill>
+                  <pic:spPr bwMode="auto">
+                    <a:xfrm>
+                      <a:off x="0" y="0"/>
+                      <a:ext cx="6121400" cy="3140075"/>
+                    </a:xfrm>
+                    <a:prstGeom prst="rect">
+                      <a:avLst/>
+                    </a:prstGeom>
+                  </pic:spPr>
+                </pic:pic>
+              </a:graphicData>
+            </a:graphic>
+          </wp:inline>
+        </w:drawing>
       </w:r>
     </w:p>
     <w:p>
@@ -7340,24 +7207,7 @@
           <w:shd w:fill="auto" w:val="clear"/>
           <w:lang w:eastAsia="ru-RU"/>
         </w:rPr>
-        <w:t xml:space="preserve">Результат выполнения запроса </w:t>
-      </w:r>
-      <w:r>
-        <w:rPr>
-          <w:rStyle w:val="Char"/>
-          <w:rFonts w:eastAsia="Consolas" w:cs="Times New Roman"/>
-          <w:b w:val="false"/>
-          <w:bCs w:val="false"/>
-          <w:i w:val="false"/>
-          <w:iCs w:val="false"/>
-          <w:color w:val="000000"/>
-          <w:spacing w:val="0"/>
-          <w:sz w:val="28"/>
-          <w:szCs w:val="28"/>
-          <w:shd w:fill="auto" w:val="clear"/>
-          <w:lang w:eastAsia="ru-RU"/>
-        </w:rPr>
-        <w:t>представлен на рисунке 5</w:t>
+        <w:t>Результат выполнения запроса представлен на рисунке 5</w:t>
       </w:r>
     </w:p>
     <w:p>
@@ -7381,23 +7231,11 @@
         </w:rPr>
       </w:pPr>
       <w:r>
-        <w:rPr>
-          <w:rFonts w:eastAsia="Consolas" w:cs="Times New Roman"/>
-          <w:i w:val="false"/>
-          <w:iCs w:val="false"/>
-          <w:color w:val="000000"/>
-          <w:spacing w:val="0"/>
-          <w:sz w:val="28"/>
-          <w:szCs w:val="28"/>
-          <w:shd w:fill="auto" w:val="clear"/>
-          <w:lang w:eastAsia="ru-RU"/>
-        </w:rPr>
-      </w:r>
-      <w:r>
+        <w:rPr/>
         <mc:AlternateContent>
           <mc:Choice Requires="wps">
             <w:drawing>
-              <wp:anchor behindDoc="0" distT="0" distB="0" distL="0" distR="0" simplePos="0" locked="0" layoutInCell="0" allowOverlap="1" relativeHeight="8">
+              <wp:anchor behindDoc="0" distT="0" distB="0" distL="0" distR="0" simplePos="0" locked="0" layoutInCell="0" allowOverlap="1" relativeHeight="18">
                 <wp:simplePos x="0" y="0"/>
                 <wp:positionH relativeFrom="column">
                   <wp:align>center</wp:align>
@@ -7405,24 +7243,35 @@
                 <wp:positionV relativeFrom="paragraph">
                   <wp:posOffset>635</wp:posOffset>
                 </wp:positionV>
-                <wp:extent cx="6116955" cy="3729990"/>
+                <wp:extent cx="6117590" cy="3730625"/>
                 <wp:effectExtent l="0" t="0" r="0" b="0"/>
                 <wp:wrapSquare wrapText="bothSides"/>
-                <wp:docPr id="15" name=""/>
+                <wp:docPr id="15" name="Image11"/>
                 <a:graphic xmlns:a="http://schemas.openxmlformats.org/drawingml/2006/main">
                   <a:graphicData uri="http://schemas.microsoft.com/office/word/2010/wordprocessingShape">
                     <wps:wsp>
-                      <wps:cNvSpPr txBox="1"/>
+                      <wps:cNvSpPr/>
                       <wps:spPr>
                         <a:xfrm>
                           <a:off x="0" y="0"/>
-                          <a:ext cx="6116955" cy="3729990"/>
+                          <a:ext cx="6117120" cy="3729960"/>
                         </a:xfrm>
-                        <a:prstGeom prst="rect"/>
+                        <a:prstGeom prst="rect">
+                          <a:avLst/>
+                        </a:prstGeom>
                         <a:solidFill>
-                          <a:srgbClr val="FFFFFF"/>
+                          <a:srgbClr val="ffffff"/>
                         </a:solidFill>
+                        <a:ln w="0">
+                          <a:noFill/>
+                        </a:ln>
                       </wps:spPr>
+                      <wps:style>
+                        <a:lnRef idx="0"/>
+                        <a:fillRef idx="0"/>
+                        <a:effectRef idx="0"/>
+                        <a:fontRef idx="minor"/>
+                      </wps:style>
                       <wps:txbx>
                         <w:txbxContent>
                           <w:p>
@@ -7432,26 +7281,16 @@
                               <w:rPr/>
                             </w:pPr>
                             <w:r>
-                              <w:rPr/>
-                            </w:r>
-                            <w:r>
                               <w:rPr>
                                 <w:sz w:val="28"/>
                                 <w:szCs w:val="28"/>
                               </w:rPr>
-                              <w:t xml:space="preserve">Рисунок </w:t>
-                            </w:r>
-                            <w:r>
-                              <w:rPr>
-                                <w:sz w:val="28"/>
-                                <w:szCs w:val="28"/>
-                              </w:rPr>
-                              <w:t>5</w:t>
+                              <w:t>Рисунок 5</w:t>
                             </w:r>
                           </w:p>
                         </w:txbxContent>
                       </wps:txbx>
-                      <wps:bodyPr anchor="t" lIns="1905" tIns="1905" rIns="1905" bIns="1905">
+                      <wps:bodyPr lIns="1800" rIns="1800" tIns="1800" bIns="1800" anchor="t">
                         <a:noAutofit/>
                       </wps:bodyPr>
                     </wps:wsp>
@@ -7462,8 +7301,10 @@
           </mc:Choice>
           <mc:Fallback>
             <w:pict>
-              <v:rect fillcolor="#FFFFFF" stroked="f" strokeweight="0pt" style="position:absolute;rotation:0;width:481.65pt;height:293.7pt;mso-wrap-distance-left:0pt;mso-wrap-distance-right:0pt;mso-wrap-distance-top:0pt;mso-wrap-distance-bottom:0pt;margin-top:0pt;mso-position-vertical:top;mso-position-vertical-relative:text;margin-left:0.1pt;mso-position-horizontal:center;mso-position-horizontal-relative:text">
-                <v:textbox inset="0.00208333333333333in,0.00208333333333333in,0.00208333333333333in,0.00208333333333333in">
+              <v:rect id="shape_0" ID="Image11" path="m0,0l-2147483645,0l-2147483645,-2147483646l0,-2147483646xe" fillcolor="white" stroked="f" o:allowincell="f" style="position:absolute;margin-left:0.05pt;margin-top:0.05pt;width:481.6pt;height:293.65pt;mso-wrap-style:square;v-text-anchor:top;mso-position-horizontal:center">
+                <v:fill o:detectmouseclick="t" type="solid" color2="black"/>
+                <v:stroke color="#3465a4" joinstyle="round" endcap="flat"/>
+                <v:textbox>
                   <w:txbxContent>
                     <w:p>
                       <w:pPr>
@@ -7472,28 +7313,11 @@
                         <w:rPr/>
                       </w:pPr>
                       <w:r>
-                        <w:rPr/>
-                        <w:pict>
-                          <v:shape id="shape_0" stroked="f" o:allowincell="f" style="position:absolute;margin-left:0pt;margin-top:-253.25pt;width:481.9pt;height:247.15pt;mso-wrap-style:none;v-text-anchor:middle;mso-position-vertical:top" type="_x0000_t75">
-                            <v:imagedata r:id="rId10" o:detectmouseclick="t"/>
-                            <v:stroke color="#3465a4" joinstyle="round" endcap="flat"/>
-                            <w10:wrap type="none"/>
-                          </v:shape>
-                        </w:pict>
-                      </w:r>
-                      <w:r>
                         <w:rPr>
                           <w:sz w:val="28"/>
                           <w:szCs w:val="28"/>
                         </w:rPr>
-                        <w:t xml:space="preserve">Рисунок </w:t>
-                      </w:r>
-                      <w:r>
-                        <w:rPr>
-                          <w:sz w:val="28"/>
-                          <w:szCs w:val="28"/>
-                        </w:rPr>
-                        <w:t>5</w:t>
+                        <w:t>Рисунок 5</w:t>
                       </w:r>
                     </w:p>
                   </w:txbxContent>
@@ -7503,54 +7327,43 @@
             </w:pict>
           </mc:Fallback>
         </mc:AlternateContent>
-      </w:r>
-      <w:r>
-        <mc:AlternateContent>
-          <mc:Choice Requires="wps">
-            <w:drawing>
-              <wp:inline distT="0" distB="76200" distL="0" distR="0">
-                <wp:extent cx="6121400" cy="3140075"/>
-                <wp:effectExtent l="0" t="0" r="0" b="0"/>
-                <wp:docPr id="17" name=""/>
-                <a:graphic xmlns:a="http://schemas.openxmlformats.org/drawingml/2006/main">
-                  <a:graphicData uri="http://schemas.openxmlformats.org/drawingml/2006/picture">
-                    <pic:pic xmlns:pic="http://schemas.openxmlformats.org/drawingml/2006/picture">
-                      <pic:nvPicPr>
-                        <pic:cNvPr id="4" name="" descr=""/>
-                        <pic:cNvPicPr/>
-                      </pic:nvPicPr>
-                      <pic:blipFill>
-                        <a:blip r:embed="rId11"/>
-                        <a:stretch/>
-                      </pic:blipFill>
-                      <pic:spPr>
-                        <a:xfrm>
-                          <a:off x="0" y="0"/>
-                          <a:ext cx="6120720" cy="3139560"/>
-                        </a:xfrm>
-                        <a:prstGeom prst="rect">
-                          <a:avLst/>
-                        </a:prstGeom>
-                        <a:ln w="0">
-                          <a:noFill/>
-                        </a:ln>
-                      </pic:spPr>
-                    </pic:pic>
-                  </a:graphicData>
-                </a:graphic>
-              </wp:inline>
-            </w:drawing>
-          </mc:Choice>
-          <mc:Fallback>
-            <w:pict>
-              <v:shape id="shape_0" stroked="f" o:allowincell="f" style="position:absolute;margin-left:0pt;margin-top:-253.25pt;width:481.9pt;height:247.15pt;mso-wrap-style:none;v-text-anchor:middle;mso-position-vertical:top" type="_x0000_t75">
-                <v:imagedata r:id="rId10" o:detectmouseclick="t"/>
-                <v:stroke color="#3465a4" joinstyle="round" endcap="flat"/>
-                <w10:wrap type="none"/>
-              </v:shape>
-            </w:pict>
-          </mc:Fallback>
-        </mc:AlternateContent>
+        <w:drawing>
+          <wp:inline distT="0" distB="0" distL="0" distR="0">
+            <wp:extent cx="6121400" cy="3140075"/>
+            <wp:effectExtent l="0" t="0" r="0" b="0"/>
+            <wp:docPr id="17" name="Image12" descr=""/>
+            <wp:cNvGraphicFramePr>
+              <a:graphicFrameLocks xmlns:a="http://schemas.openxmlformats.org/drawingml/2006/main" noChangeAspect="1"/>
+            </wp:cNvGraphicFramePr>
+            <a:graphic xmlns:a="http://schemas.openxmlformats.org/drawingml/2006/main">
+              <a:graphicData uri="http://schemas.openxmlformats.org/drawingml/2006/picture">
+                <pic:pic xmlns:pic="http://schemas.openxmlformats.org/drawingml/2006/picture">
+                  <pic:nvPicPr>
+                    <pic:cNvPr id="17" name="Image12" descr=""/>
+                    <pic:cNvPicPr>
+                      <a:picLocks noChangeAspect="1" noChangeArrowheads="1"/>
+                    </pic:cNvPicPr>
+                  </pic:nvPicPr>
+                  <pic:blipFill>
+                    <a:blip r:embed="rId6"/>
+                    <a:stretch>
+                      <a:fillRect/>
+                    </a:stretch>
+                  </pic:blipFill>
+                  <pic:spPr bwMode="auto">
+                    <a:xfrm>
+                      <a:off x="0" y="0"/>
+                      <a:ext cx="6121400" cy="3140075"/>
+                    </a:xfrm>
+                    <a:prstGeom prst="rect">
+                      <a:avLst/>
+                    </a:prstGeom>
+                  </pic:spPr>
+                </pic:pic>
+              </a:graphicData>
+            </a:graphic>
+          </wp:inline>
+        </w:drawing>
       </w:r>
     </w:p>
     <w:p>
@@ -9520,7 +9333,19 @@
         </w:rPr>
       </w:pPr>
       <w:r>
-        <w:rPr/>
+        <w:rPr>
+          <w:rFonts w:eastAsia="Consolas" w:cs="Times New Roman"/>
+          <w:b w:val="false"/>
+          <w:bCs w:val="false"/>
+          <w:i w:val="false"/>
+          <w:iCs w:val="false"/>
+          <w:color w:val="000000"/>
+          <w:spacing w:val="0"/>
+          <w:sz w:val="28"/>
+          <w:szCs w:val="28"/>
+          <w:shd w:fill="auto" w:val="clear"/>
+          <w:lang w:eastAsia="ru-RU"/>
+        </w:rPr>
       </w:r>
       <w:r>
         <w:br w:type="page"/>
@@ -9550,24 +9375,7 @@
           <w:shd w:fill="auto" w:val="clear"/>
           <w:lang w:eastAsia="ru-RU"/>
         </w:rPr>
-        <w:t xml:space="preserve">Результат выполнения запроса </w:t>
-      </w:r>
-      <w:r>
-        <w:rPr>
-          <w:rStyle w:val="Char"/>
-          <w:rFonts w:eastAsia="Consolas" w:cs="Times New Roman"/>
-          <w:b w:val="false"/>
-          <w:bCs w:val="false"/>
-          <w:i w:val="false"/>
-          <w:iCs w:val="false"/>
-          <w:color w:val="000000"/>
-          <w:spacing w:val="0"/>
-          <w:sz w:val="28"/>
-          <w:szCs w:val="28"/>
-          <w:shd w:fill="auto" w:val="clear"/>
-          <w:lang w:eastAsia="ru-RU"/>
-        </w:rPr>
-        <w:t>представлен на рисунке 6</w:t>
+        <w:t>Результат выполнения запроса представлен на рисунке 6</w:t>
       </w:r>
     </w:p>
     <w:p>
@@ -9606,11 +9414,18 @@
       <w:r>
         <w:br w:type="page"/>
       </w:r>
-      <w:r>
+    </w:p>
+    <w:p>
+      <w:pPr>
+        <w:pStyle w:val="Normal"/>
+        <w:rPr/>
+      </w:pPr>
+      <w:r>
+        <w:rPr/>
         <mc:AlternateContent>
           <mc:Choice Requires="wps">
             <w:drawing>
-              <wp:anchor behindDoc="0" distT="0" distB="0" distL="0" distR="0" simplePos="0" locked="0" layoutInCell="0" allowOverlap="1" relativeHeight="9">
+              <wp:anchor behindDoc="0" distT="0" distB="0" distL="0" distR="0" simplePos="0" locked="0" layoutInCell="0" allowOverlap="1" relativeHeight="20">
                 <wp:simplePos x="0" y="0"/>
                 <wp:positionH relativeFrom="column">
                   <wp:align>center</wp:align>
@@ -9618,24 +9433,35 @@
                 <wp:positionV relativeFrom="paragraph">
                   <wp:posOffset>635</wp:posOffset>
                 </wp:positionV>
-                <wp:extent cx="6116955" cy="3756025"/>
+                <wp:extent cx="6117590" cy="3756660"/>
                 <wp:effectExtent l="0" t="0" r="0" b="0"/>
                 <wp:wrapSquare wrapText="bothSides"/>
-                <wp:docPr id="18" name=""/>
+                <wp:docPr id="18" name="Image13"/>
                 <a:graphic xmlns:a="http://schemas.openxmlformats.org/drawingml/2006/main">
                   <a:graphicData uri="http://schemas.microsoft.com/office/word/2010/wordprocessingShape">
                     <wps:wsp>
-                      <wps:cNvSpPr txBox="1"/>
+                      <wps:cNvSpPr/>
                       <wps:spPr>
                         <a:xfrm>
                           <a:off x="0" y="0"/>
-                          <a:ext cx="6116955" cy="3756025"/>
+                          <a:ext cx="6117120" cy="3755880"/>
                         </a:xfrm>
-                        <a:prstGeom prst="rect"/>
+                        <a:prstGeom prst="rect">
+                          <a:avLst/>
+                        </a:prstGeom>
                         <a:solidFill>
-                          <a:srgbClr val="FFFFFF"/>
+                          <a:srgbClr val="ffffff"/>
                         </a:solidFill>
+                        <a:ln w="0">
+                          <a:noFill/>
+                        </a:ln>
                       </wps:spPr>
+                      <wps:style>
+                        <a:lnRef idx="0"/>
+                        <a:fillRef idx="0"/>
+                        <a:effectRef idx="0"/>
+                        <a:fontRef idx="minor"/>
+                      </wps:style>
                       <wps:txbx>
                         <w:txbxContent>
                           <w:p>
@@ -9645,26 +9471,16 @@
                               <w:rPr/>
                             </w:pPr>
                             <w:r>
-                              <w:rPr/>
-                            </w:r>
-                            <w:r>
                               <w:rPr>
                                 <w:sz w:val="28"/>
                                 <w:szCs w:val="28"/>
                               </w:rPr>
-                              <w:t xml:space="preserve">Рисунок </w:t>
-                            </w:r>
-                            <w:r>
-                              <w:rPr>
-                                <w:sz w:val="28"/>
-                                <w:szCs w:val="28"/>
-                              </w:rPr>
-                              <w:t>6</w:t>
+                              <w:t>Рисунок 6</w:t>
                             </w:r>
                           </w:p>
                         </w:txbxContent>
                       </wps:txbx>
-                      <wps:bodyPr anchor="t" lIns="1905" tIns="1905" rIns="1905" bIns="1905">
+                      <wps:bodyPr lIns="1800" rIns="1800" tIns="1800" bIns="1800" anchor="t">
                         <a:noAutofit/>
                       </wps:bodyPr>
                     </wps:wsp>
@@ -9675,8 +9491,10 @@
           </mc:Choice>
           <mc:Fallback>
             <w:pict>
-              <v:rect fillcolor="#FFFFFF" stroked="f" strokeweight="0pt" style="position:absolute;rotation:0;width:481.65pt;height:295.75pt;mso-wrap-distance-left:0pt;mso-wrap-distance-right:0pt;mso-wrap-distance-top:0pt;mso-wrap-distance-bottom:0pt;margin-top:0pt;mso-position-vertical:top;mso-position-vertical-relative:text;margin-left:0.1pt;mso-position-horizontal:center;mso-position-horizontal-relative:text">
-                <v:textbox inset="0.00208333333333333in,0.00208333333333333in,0.00208333333333333in,0.00208333333333333in">
+              <v:rect id="shape_0" ID="Image13" path="m0,0l-2147483645,0l-2147483645,-2147483646l0,-2147483646xe" fillcolor="white" stroked="f" o:allowincell="f" style="position:absolute;margin-left:0.05pt;margin-top:0.05pt;width:481.6pt;height:295.7pt;mso-wrap-style:square;v-text-anchor:top;mso-position-horizontal:center">
+                <v:fill o:detectmouseclick="t" type="solid" color2="black"/>
+                <v:stroke color="#3465a4" joinstyle="round" endcap="flat"/>
+                <v:textbox>
                   <w:txbxContent>
                     <w:p>
                       <w:pPr>
@@ -9685,28 +9503,11 @@
                         <w:rPr/>
                       </w:pPr>
                       <w:r>
-                        <w:rPr/>
-                        <w:pict>
-                          <v:shape id="shape_0" stroked="f" o:allowincell="f" style="position:absolute;margin-left:0pt;margin-top:-254.95pt;width:481.9pt;height:248.85pt;mso-wrap-style:none;v-text-anchor:middle;mso-position-vertical:top" type="_x0000_t75">
-                            <v:imagedata r:id="rId12" o:detectmouseclick="t"/>
-                            <v:stroke color="#3465a4" joinstyle="round" endcap="flat"/>
-                            <w10:wrap type="none"/>
-                          </v:shape>
-                        </w:pict>
-                      </w:r>
-                      <w:r>
                         <w:rPr>
                           <w:sz w:val="28"/>
                           <w:szCs w:val="28"/>
                         </w:rPr>
-                        <w:t xml:space="preserve">Рисунок </w:t>
-                      </w:r>
-                      <w:r>
-                        <w:rPr>
-                          <w:sz w:val="28"/>
-                          <w:szCs w:val="28"/>
-                        </w:rPr>
-                        <w:t>6</w:t>
+                        <w:t>Рисунок 6</w:t>
                       </w:r>
                     </w:p>
                   </w:txbxContent>
@@ -9716,54 +9517,43 @@
             </w:pict>
           </mc:Fallback>
         </mc:AlternateContent>
-      </w:r>
-      <w:r>
-        <mc:AlternateContent>
-          <mc:Choice Requires="wps">
-            <w:drawing>
-              <wp:inline distT="0" distB="76200" distL="0" distR="0">
-                <wp:extent cx="6121400" cy="3161665"/>
-                <wp:effectExtent l="0" t="0" r="0" b="0"/>
-                <wp:docPr id="20" name=""/>
-                <a:graphic xmlns:a="http://schemas.openxmlformats.org/drawingml/2006/main">
-                  <a:graphicData uri="http://schemas.openxmlformats.org/drawingml/2006/picture">
-                    <pic:pic xmlns:pic="http://schemas.openxmlformats.org/drawingml/2006/picture">
-                      <pic:nvPicPr>
-                        <pic:cNvPr id="5" name="" descr=""/>
-                        <pic:cNvPicPr/>
-                      </pic:nvPicPr>
-                      <pic:blipFill>
-                        <a:blip r:embed="rId13"/>
-                        <a:stretch/>
-                      </pic:blipFill>
-                      <pic:spPr>
-                        <a:xfrm>
-                          <a:off x="0" y="0"/>
-                          <a:ext cx="6120720" cy="3161160"/>
-                        </a:xfrm>
-                        <a:prstGeom prst="rect">
-                          <a:avLst/>
-                        </a:prstGeom>
-                        <a:ln w="0">
-                          <a:noFill/>
-                        </a:ln>
-                      </pic:spPr>
-                    </pic:pic>
-                  </a:graphicData>
-                </a:graphic>
-              </wp:inline>
-            </w:drawing>
-          </mc:Choice>
-          <mc:Fallback>
-            <w:pict>
-              <v:shape id="shape_0" stroked="f" o:allowincell="f" style="position:absolute;margin-left:0pt;margin-top:-254.95pt;width:481.9pt;height:248.85pt;mso-wrap-style:none;v-text-anchor:middle;mso-position-vertical:top" type="_x0000_t75">
-                <v:imagedata r:id="rId12" o:detectmouseclick="t"/>
-                <v:stroke color="#3465a4" joinstyle="round" endcap="flat"/>
-                <w10:wrap type="none"/>
-              </v:shape>
-            </w:pict>
-          </mc:Fallback>
-        </mc:AlternateContent>
+        <w:drawing>
+          <wp:inline distT="0" distB="0" distL="0" distR="0">
+            <wp:extent cx="6121400" cy="3161665"/>
+            <wp:effectExtent l="0" t="0" r="0" b="0"/>
+            <wp:docPr id="20" name="Image14" descr=""/>
+            <wp:cNvGraphicFramePr>
+              <a:graphicFrameLocks xmlns:a="http://schemas.openxmlformats.org/drawingml/2006/main" noChangeAspect="1"/>
+            </wp:cNvGraphicFramePr>
+            <a:graphic xmlns:a="http://schemas.openxmlformats.org/drawingml/2006/main">
+              <a:graphicData uri="http://schemas.openxmlformats.org/drawingml/2006/picture">
+                <pic:pic xmlns:pic="http://schemas.openxmlformats.org/drawingml/2006/picture">
+                  <pic:nvPicPr>
+                    <pic:cNvPr id="20" name="Image14" descr=""/>
+                    <pic:cNvPicPr>
+                      <a:picLocks noChangeAspect="1" noChangeArrowheads="1"/>
+                    </pic:cNvPicPr>
+                  </pic:nvPicPr>
+                  <pic:blipFill>
+                    <a:blip r:embed="rId7"/>
+                    <a:stretch>
+                      <a:fillRect/>
+                    </a:stretch>
+                  </pic:blipFill>
+                  <pic:spPr bwMode="auto">
+                    <a:xfrm>
+                      <a:off x="0" y="0"/>
+                      <a:ext cx="6121400" cy="3161665"/>
+                    </a:xfrm>
+                    <a:prstGeom prst="rect">
+                      <a:avLst/>
+                    </a:prstGeom>
+                  </pic:spPr>
+                </pic:pic>
+              </a:graphicData>
+            </a:graphic>
+          </wp:inline>
+        </w:drawing>
       </w:r>
     </w:p>
     <w:p>
@@ -9881,8 +9671,8 @@
       </w:r>
     </w:p>
     <w:sectPr>
-      <w:footerReference w:type="default" r:id="rId14"/>
-      <w:footerReference w:type="first" r:id="rId15"/>
+      <w:footerReference w:type="default" r:id="rId8"/>
+      <w:footerReference w:type="first" r:id="rId9"/>
       <w:type w:val="nextPage"/>
       <w:pgSz w:w="11906" w:h="16838"/>
       <w:pgMar w:left="1418" w:right="851" w:gutter="0" w:header="0" w:top="851" w:footer="709" w:bottom="851"/>
@@ -9940,7 +9730,7 @@
         <w:b w:val="false"/>
         <w:rFonts w:cs="Times New Roman" w:ascii="Times New Roman" w:hAnsi="Times New Roman"/>
       </w:rPr>
-      <w:t>10</w:t>
+      <w:t>15</w:t>
     </w:r>
     <w:r>
       <w:rPr>
@@ -12393,7 +12183,7 @@
       <w:kern w:val="0"/>
       <w:sz w:val="20"/>
       <w:szCs w:val="20"/>
-      <w:lang w:val="ru-RU" w:bidi="ar-SA" w:eastAsia="en-US"/>
+      <w:lang w:val="ru-RU" w:eastAsia="en-US" w:bidi="ar-SA"/>
     </w:rPr>
   </w:style>
   <w:style w:type="paragraph" w:styleId="Listingnazv" w:customStyle="1">
@@ -12553,7 +12343,7 @@
     <w:qFormat/>
     <w:pPr>
       <w:suppressAutoHyphens w:val="true"/>
-      <w:overflowPunct w:val="true"/>
+      <w:overflowPunct w:val="false"/>
       <w:spacing w:before="0" w:after="0"/>
       <w:ind w:left="0" w:right="1408" w:firstLine="440"/>
       <w:textAlignment w:val="baseline"/>
@@ -12620,7 +12410,7 @@
     <w:qFormat/>
     <w:pPr>
       <w:suppressAutoHyphens w:val="true"/>
-      <w:overflowPunct w:val="true"/>
+      <w:overflowPunct w:val="false"/>
       <w:spacing w:before="0" w:after="0"/>
       <w:ind w:left="0" w:right="1408" w:firstLine="440"/>
       <w:textAlignment w:val="baseline"/>
